--- a/文档，ppt/实现测试/SE2020-G19-软件测试分析报告V0.12.docx
+++ b/文档，ppt/实现测试/SE2020-G19-软件测试分析报告V0.12.docx
@@ -656,9 +656,9 @@
       <w:pPr>
         <w:pStyle w:val="11"/>
       </w:pPr>
-      <w:bookmarkStart w:id="2" w:name="_Toc59022639"/>
-      <w:bookmarkStart w:id="3" w:name="_Toc59024033"/>
-      <w:bookmarkStart w:id="4" w:name="_Toc18640"/>
+      <w:bookmarkStart w:id="2" w:name="_Toc18640"/>
+      <w:bookmarkStart w:id="3" w:name="_Toc59022639"/>
+      <w:bookmarkStart w:id="4" w:name="_Toc59024033"/>
       <w:r>
         <w:rPr>
           <w:rFonts w:hint="eastAsia"/>
@@ -3717,11 +3717,11 @@
       <w:pPr>
         <w:pStyle w:val="3"/>
       </w:pPr>
-      <w:bookmarkStart w:id="10" w:name="_Toc235853798"/>
-      <w:bookmarkStart w:id="11" w:name="_Toc59024035"/>
-      <w:bookmarkStart w:id="12" w:name="_Toc235939019"/>
-      <w:bookmarkStart w:id="13" w:name="_Toc59022641"/>
-      <w:bookmarkStart w:id="14" w:name="_Toc24507"/>
+      <w:bookmarkStart w:id="10" w:name="_Toc59022641"/>
+      <w:bookmarkStart w:id="11" w:name="_Toc24507"/>
+      <w:bookmarkStart w:id="12" w:name="_Toc235853798"/>
+      <w:bookmarkStart w:id="13" w:name="_Toc59024035"/>
+      <w:bookmarkStart w:id="14" w:name="_Toc235939019"/>
       <w:r>
         <w:rPr>
           <w:rFonts w:hint="eastAsia"/>
@@ -3738,8 +3738,8 @@
       <w:pPr>
         <w:spacing w:line="276" w:lineRule="auto"/>
       </w:pPr>
-      <w:bookmarkStart w:id="15" w:name="_Toc235939020"/>
-      <w:bookmarkStart w:id="16" w:name="_Toc235853799"/>
+      <w:bookmarkStart w:id="15" w:name="_Toc235853799"/>
+      <w:bookmarkStart w:id="16" w:name="_Toc235939020"/>
       <w:r>
         <w:rPr>
           <w:rFonts w:hint="eastAsia"/>
@@ -3807,9 +3807,9 @@
         <w:pStyle w:val="3"/>
       </w:pPr>
       <w:bookmarkStart w:id="17" w:name="_Toc59022642"/>
-      <w:bookmarkStart w:id="18" w:name="_Toc59024036"/>
-      <w:bookmarkStart w:id="19" w:name="_Toc59824514"/>
-      <w:bookmarkStart w:id="20" w:name="_Toc23248"/>
+      <w:bookmarkStart w:id="18" w:name="_Toc23248"/>
+      <w:bookmarkStart w:id="19" w:name="_Toc59024036"/>
+      <w:bookmarkStart w:id="20" w:name="_Toc59824514"/>
       <w:r>
         <w:rPr>
           <w:rFonts w:hint="eastAsia"/>
@@ -3832,8 +3832,8 @@
           <w:bCs/>
         </w:rPr>
       </w:pPr>
-      <w:bookmarkStart w:id="21" w:name="_Toc235939021"/>
-      <w:bookmarkStart w:id="22" w:name="_Toc235853800"/>
+      <w:bookmarkStart w:id="21" w:name="_Toc235853800"/>
+      <w:bookmarkStart w:id="22" w:name="_Toc235939021"/>
       <w:r>
         <w:rPr>
           <w:rFonts w:hint="eastAsia"/>
@@ -4025,9 +4025,9 @@
       <w:pPr>
         <w:pStyle w:val="3"/>
       </w:pPr>
-      <w:bookmarkStart w:id="23" w:name="_Toc59824515"/>
-      <w:bookmarkStart w:id="24" w:name="_Toc59022643"/>
-      <w:bookmarkStart w:id="25" w:name="_Toc59024037"/>
+      <w:bookmarkStart w:id="23" w:name="_Toc59022643"/>
+      <w:bookmarkStart w:id="24" w:name="_Toc59024037"/>
+      <w:bookmarkStart w:id="25" w:name="_Toc59824515"/>
       <w:bookmarkStart w:id="26" w:name="_Toc23638"/>
       <w:r>
         <w:rPr>
@@ -4084,10 +4084,10 @@
       <w:pPr>
         <w:pStyle w:val="3"/>
       </w:pPr>
-      <w:bookmarkStart w:id="29" w:name="_Toc59824516"/>
-      <w:bookmarkStart w:id="30" w:name="_Toc59024038"/>
-      <w:bookmarkStart w:id="31" w:name="_Toc59022644"/>
-      <w:bookmarkStart w:id="32" w:name="_Toc31396"/>
+      <w:bookmarkStart w:id="29" w:name="_Toc31396"/>
+      <w:bookmarkStart w:id="30" w:name="_Toc59022644"/>
+      <w:bookmarkStart w:id="31" w:name="_Toc59024038"/>
+      <w:bookmarkStart w:id="32" w:name="_Toc59824516"/>
       <w:r>
         <w:rPr>
           <w:rFonts w:hint="eastAsia"/>
@@ -5172,10 +5172,10 @@
       <w:pPr>
         <w:pStyle w:val="2"/>
       </w:pPr>
-      <w:bookmarkStart w:id="33" w:name="_Toc59824517"/>
-      <w:bookmarkStart w:id="34" w:name="_Toc59024039"/>
-      <w:bookmarkStart w:id="35" w:name="_Toc59022645"/>
-      <w:bookmarkStart w:id="36" w:name="_Toc1415"/>
+      <w:bookmarkStart w:id="33" w:name="_Toc59024039"/>
+      <w:bookmarkStart w:id="34" w:name="_Toc59022645"/>
+      <w:bookmarkStart w:id="35" w:name="_Toc1415"/>
+      <w:bookmarkStart w:id="36" w:name="_Toc59824517"/>
       <w:r>
         <w:rPr>
           <w:rFonts w:hint="eastAsia"/>
@@ -14333,12 +14333,6 @@
             <w:insideH w:val="single" w:color="auto" w:sz="4" w:space="0"/>
             <w:insideV w:val="single" w:color="auto" w:sz="4" w:space="0"/>
           </w:tblBorders>
-          <w:tblCellMar>
-            <w:top w:w="0" w:type="dxa"/>
-            <w:left w:w="108" w:type="dxa"/>
-            <w:bottom w:w="0" w:type="dxa"/>
-            <w:right w:w="108" w:type="dxa"/>
-          </w:tblCellMar>
         </w:tblPrEx>
         <w:tc>
           <w:tcPr>
@@ -14822,12 +14816,6 @@
             <w:insideH w:val="single" w:color="auto" w:sz="4" w:space="0"/>
             <w:insideV w:val="single" w:color="auto" w:sz="4" w:space="0"/>
           </w:tblBorders>
-          <w:tblCellMar>
-            <w:top w:w="0" w:type="dxa"/>
-            <w:left w:w="108" w:type="dxa"/>
-            <w:bottom w:w="0" w:type="dxa"/>
-            <w:right w:w="108" w:type="dxa"/>
-          </w:tblCellMar>
         </w:tblPrEx>
         <w:tc>
           <w:tcPr>
@@ -17187,6 +17175,12 @@
             <w:insideH w:val="single" w:color="auto" w:sz="4" w:space="0"/>
             <w:insideV w:val="single" w:color="auto" w:sz="4" w:space="0"/>
           </w:tblBorders>
+          <w:tblCellMar>
+            <w:top w:w="0" w:type="dxa"/>
+            <w:left w:w="108" w:type="dxa"/>
+            <w:bottom w:w="0" w:type="dxa"/>
+            <w:right w:w="108" w:type="dxa"/>
+          </w:tblCellMar>
         </w:tblPrEx>
         <w:tc>
           <w:tcPr>
@@ -23174,6 +23168,12 @@
             <w:insideH w:val="single" w:color="auto" w:sz="4" w:space="0"/>
             <w:insideV w:val="single" w:color="auto" w:sz="4" w:space="0"/>
           </w:tblBorders>
+          <w:tblCellMar>
+            <w:top w:w="0" w:type="dxa"/>
+            <w:left w:w="108" w:type="dxa"/>
+            <w:bottom w:w="0" w:type="dxa"/>
+            <w:right w:w="108" w:type="dxa"/>
+          </w:tblCellMar>
         </w:tblPrEx>
         <w:tc>
           <w:tcPr>
@@ -28608,6 +28608,7 @@
       <w:pPr>
         <w:widowControl w:val="0"/>
         <w:numPr>
+          <w:ilvl w:val="0"/>
           <w:numId w:val="0"/>
         </w:numPr>
         <w:jc w:val="both"/>
@@ -28620,6 +28621,7 @@
       <w:pPr>
         <w:widowControl w:val="0"/>
         <w:numPr>
+          <w:ilvl w:val="0"/>
           <w:numId w:val="0"/>
         </w:numPr>
         <w:jc w:val="both"/>
@@ -28632,6 +28634,7 @@
       <w:pPr>
         <w:widowControl w:val="0"/>
         <w:numPr>
+          <w:ilvl w:val="0"/>
           <w:numId w:val="0"/>
         </w:numPr>
         <w:jc w:val="both"/>
@@ -28652,6 +28655,7 @@
       <w:pPr>
         <w:widowControl w:val="0"/>
         <w:numPr>
+          <w:ilvl w:val="0"/>
           <w:numId w:val="0"/>
         </w:numPr>
         <w:jc w:val="both"/>
@@ -28708,6 +28712,7 @@
       <w:pPr>
         <w:widowControl w:val="0"/>
         <w:numPr>
+          <w:ilvl w:val="0"/>
           <w:numId w:val="0"/>
         </w:numPr>
         <w:jc w:val="both"/>
@@ -28721,6 +28726,7 @@
       <w:pPr>
         <w:widowControl w:val="0"/>
         <w:numPr>
+          <w:ilvl w:val="0"/>
           <w:numId w:val="0"/>
         </w:numPr>
         <w:jc w:val="both"/>
@@ -28734,6 +28740,7 @@
       <w:pPr>
         <w:widowControl w:val="0"/>
         <w:numPr>
+          <w:ilvl w:val="0"/>
           <w:numId w:val="0"/>
         </w:numPr>
         <w:jc w:val="both"/>
@@ -28747,6 +28754,7 @@
       <w:pPr>
         <w:widowControl w:val="0"/>
         <w:numPr>
+          <w:ilvl w:val="0"/>
           <w:numId w:val="0"/>
         </w:numPr>
         <w:jc w:val="both"/>
@@ -28767,6 +28775,7 @@
       <w:pPr>
         <w:widowControl w:val="0"/>
         <w:numPr>
+          <w:ilvl w:val="0"/>
           <w:numId w:val="0"/>
         </w:numPr>
         <w:jc w:val="both"/>
@@ -28819,6 +28828,7 @@
       <w:pPr>
         <w:widowControl w:val="0"/>
         <w:numPr>
+          <w:ilvl w:val="0"/>
           <w:numId w:val="0"/>
         </w:numPr>
         <w:jc w:val="both"/>
@@ -28828,6 +28838,7 @@
       <w:pPr>
         <w:widowControl w:val="0"/>
         <w:numPr>
+          <w:ilvl w:val="0"/>
           <w:numId w:val="0"/>
         </w:numPr>
         <w:jc w:val="both"/>
@@ -28848,6 +28859,7 @@
       <w:pPr>
         <w:widowControl w:val="0"/>
         <w:numPr>
+          <w:ilvl w:val="0"/>
           <w:numId w:val="0"/>
         </w:numPr>
         <w:jc w:val="both"/>
@@ -28861,6 +28873,7 @@
       <w:pPr>
         <w:widowControl w:val="0"/>
         <w:numPr>
+          <w:ilvl w:val="0"/>
           <w:numId w:val="0"/>
         </w:numPr>
         <w:jc w:val="both"/>
@@ -28913,6 +28926,7 @@
       <w:pPr>
         <w:widowControl w:val="0"/>
         <w:numPr>
+          <w:ilvl w:val="0"/>
           <w:numId w:val="0"/>
         </w:numPr>
         <w:jc w:val="both"/>
@@ -28922,6 +28936,7 @@
       <w:pPr>
         <w:widowControl w:val="0"/>
         <w:numPr>
+          <w:ilvl w:val="0"/>
           <w:numId w:val="0"/>
         </w:numPr>
         <w:jc w:val="both"/>
@@ -28931,6 +28946,7 @@
       <w:pPr>
         <w:widowControl w:val="0"/>
         <w:numPr>
+          <w:ilvl w:val="0"/>
           <w:numId w:val="0"/>
         </w:numPr>
         <w:jc w:val="both"/>
@@ -28951,6 +28967,7 @@
       <w:pPr>
         <w:widowControl w:val="0"/>
         <w:numPr>
+          <w:ilvl w:val="0"/>
           <w:numId w:val="0"/>
         </w:numPr>
         <w:jc w:val="both"/>
@@ -28964,6 +28981,7 @@
       <w:pPr>
         <w:widowControl w:val="0"/>
         <w:numPr>
+          <w:ilvl w:val="0"/>
           <w:numId w:val="0"/>
         </w:numPr>
         <w:jc w:val="both"/>
@@ -29020,6 +29038,7 @@
       <w:pPr>
         <w:widowControl w:val="0"/>
         <w:numPr>
+          <w:ilvl w:val="0"/>
           <w:numId w:val="0"/>
         </w:numPr>
         <w:jc w:val="both"/>
@@ -29032,6 +29051,7 @@
       <w:pPr>
         <w:widowControl w:val="0"/>
         <w:numPr>
+          <w:ilvl w:val="0"/>
           <w:numId w:val="0"/>
         </w:numPr>
         <w:jc w:val="both"/>
@@ -31672,6 +31692,7 @@
     <w:p>
       <w:pPr>
         <w:numPr>
+          <w:ilvl w:val="0"/>
           <w:numId w:val="0"/>
         </w:numPr>
         <w:ind w:leftChars="0"/>
@@ -33358,6 +33379,7 @@
             <w:pPr>
               <w:pStyle w:val="33"/>
               <w:numPr>
+                <w:ilvl w:val="0"/>
                 <w:numId w:val="0"/>
               </w:numPr>
               <w:tabs>
@@ -37145,7 +37167,7 @@
                 <w:szCs w:val="18"/>
                 <w:lang w:val="en-US" w:eastAsia="zh-CN"/>
               </w:rPr>
-              <w:t>郑濯沅</w:t>
+              <w:t>罗立灿</w:t>
             </w:r>
           </w:p>
         </w:tc>
@@ -37173,7 +37195,7 @@
                 <w:szCs w:val="18"/>
                 <w:lang w:val="en-US" w:eastAsia="zh-CN"/>
               </w:rPr>
-              <w:t>计算机</w:t>
+              <w:t>机电</w:t>
             </w:r>
           </w:p>
         </w:tc>
@@ -37374,16 +37396,8 @@
                 <w:lang w:val="en-US" w:eastAsia="zh-CN"/>
               </w:rPr>
             </w:pPr>
-            <w:r>
-              <w:rPr>
-                <w:rFonts w:hint="eastAsia"/>
-                <w:b/>
-                <w:sz w:val="18"/>
-                <w:szCs w:val="18"/>
-                <w:lang w:val="en-US" w:eastAsia="zh-CN"/>
-              </w:rPr>
-              <w:t>外校计算机专业18级男生</w:t>
-            </w:r>
+            <w:bookmarkStart w:id="91" w:name="_GoBack"/>
+            <w:bookmarkEnd w:id="91"/>
           </w:p>
         </w:tc>
       </w:tr>
@@ -39365,12 +39379,12 @@
           <w:rFonts w:ascii="宋体" w:hAnsi="宋体"/>
         </w:rPr>
       </w:pPr>
-      <w:bookmarkStart w:id="77" w:name="_Toc59786409"/>
+      <w:bookmarkStart w:id="77" w:name="_Toc57196410"/>
       <w:bookmarkStart w:id="78" w:name="_Toc59800874"/>
-      <w:bookmarkStart w:id="79" w:name="_Toc59824526"/>
-      <w:bookmarkStart w:id="80" w:name="_Toc57196410"/>
-      <w:bookmarkStart w:id="81" w:name="_Toc59803816"/>
-      <w:bookmarkStart w:id="82" w:name="_Toc9319"/>
+      <w:bookmarkStart w:id="79" w:name="_Toc59786409"/>
+      <w:bookmarkStart w:id="80" w:name="_Toc59803816"/>
+      <w:bookmarkStart w:id="81" w:name="_Toc9319"/>
+      <w:bookmarkStart w:id="82" w:name="_Toc59824526"/>
       <w:r>
         <w:rPr>
           <w:rFonts w:hint="eastAsia" w:ascii="宋体" w:hAnsi="宋体"/>
@@ -39392,13 +39406,13 @@
         </w:rPr>
       </w:pPr>
       <w:bookmarkStart w:id="83" w:name="_Toc57196411"/>
-      <w:bookmarkStart w:id="84" w:name="_Toc59803817"/>
-      <w:bookmarkStart w:id="85" w:name="_Toc59800875"/>
-      <w:bookmarkStart w:id="86" w:name="_Toc235850726"/>
-      <w:bookmarkStart w:id="87" w:name="_Toc235938837"/>
+      <w:bookmarkStart w:id="84" w:name="_Toc59800875"/>
+      <w:bookmarkStart w:id="85" w:name="_Toc235938837"/>
+      <w:bookmarkStart w:id="86" w:name="_Toc59803817"/>
+      <w:bookmarkStart w:id="87" w:name="_Toc11121"/>
       <w:bookmarkStart w:id="88" w:name="_Toc59786410"/>
-      <w:bookmarkStart w:id="89" w:name="_Toc59824527"/>
-      <w:bookmarkStart w:id="90" w:name="_Toc11121"/>
+      <w:bookmarkStart w:id="89" w:name="_Toc235850726"/>
+      <w:bookmarkStart w:id="90" w:name="_Toc59824527"/>
       <w:r>
         <w:rPr>
           <w:rFonts w:hint="eastAsia" w:ascii="宋体" w:hAnsi="宋体"/>
